--- a/Study/w5 notes.docx
+++ b/Study/w5 notes.docx
@@ -553,15 +553,33 @@
           <w:sz w:val="24"/>
           <w:szCs w:val="24"/>
         </w:rPr>
-        <w:t xml:space="preserve">Reference the Logic, Models, Repo </w:t>
-      </w:r>
-      <w:r>
-        <w:rPr>
-          <w:rFonts w:asciiTheme="majorBidi" w:hAnsiTheme="majorBidi" w:cstheme="majorBidi"/>
-          <w:sz w:val="24"/>
-          <w:szCs w:val="24"/>
-        </w:rPr>
-        <w:t xml:space="preserve"> (recall they are like their own projects)</w:t>
+        <w:t xml:space="preserve">Reference the Logic, Models, </w:t>
+      </w:r>
+      <w:proofErr w:type="gramStart"/>
+      <w:r>
+        <w:rPr>
+          <w:rFonts w:asciiTheme="majorBidi" w:hAnsiTheme="majorBidi" w:cstheme="majorBidi"/>
+          <w:sz w:val="24"/>
+          <w:szCs w:val="24"/>
+        </w:rPr>
+        <w:t xml:space="preserve">Repo </w:t>
+      </w:r>
+      <w:r>
+        <w:rPr>
+          <w:rFonts w:asciiTheme="majorBidi" w:hAnsiTheme="majorBidi" w:cstheme="majorBidi"/>
+          <w:sz w:val="24"/>
+          <w:szCs w:val="24"/>
+        </w:rPr>
+        <w:t xml:space="preserve"> (</w:t>
+      </w:r>
+      <w:proofErr w:type="gramEnd"/>
+      <w:r>
+        <w:rPr>
+          <w:rFonts w:asciiTheme="majorBidi" w:hAnsiTheme="majorBidi" w:cstheme="majorBidi"/>
+          <w:sz w:val="24"/>
+          <w:szCs w:val="24"/>
+        </w:rPr>
+        <w:t>recall they are like their own projects)</w:t>
       </w:r>
     </w:p>
     <w:p>
@@ -801,6 +819,623 @@
         </w:rPr>
         <w:t>Postman</w:t>
       </w:r>
+    </w:p>
+    <w:p>
+      <w:pPr>
+        <w:pStyle w:val="ListParagraph"/>
+        <w:numPr>
+          <w:ilvl w:val="0"/>
+          <w:numId w:val="1"/>
+        </w:numPr>
+        <w:rPr>
+          <w:rFonts w:asciiTheme="majorBidi" w:hAnsiTheme="majorBidi" w:cstheme="majorBidi"/>
+          <w:sz w:val="24"/>
+          <w:szCs w:val="24"/>
+        </w:rPr>
+      </w:pPr>
+      <w:r>
+        <w:rPr>
+          <w:rFonts w:asciiTheme="majorBidi" w:hAnsiTheme="majorBidi" w:cstheme="majorBidi"/>
+          <w:sz w:val="24"/>
+          <w:szCs w:val="24"/>
+        </w:rPr>
+        <w:t xml:space="preserve">AJAX = “is a set </w:t>
+      </w:r>
+      <w:r>
+        <w:rPr>
+          <w:rFonts w:asciiTheme="majorBidi" w:hAnsiTheme="majorBidi" w:cstheme="majorBidi"/>
+          <w:sz w:val="24"/>
+          <w:szCs w:val="24"/>
+        </w:rPr>
+        <w:t xml:space="preserve">of </w:t>
+      </w:r>
+      <w:r>
+        <w:rPr>
+          <w:rFonts w:asciiTheme="majorBidi" w:hAnsiTheme="majorBidi" w:cstheme="majorBidi"/>
+          <w:sz w:val="24"/>
+          <w:szCs w:val="24"/>
+        </w:rPr>
+        <w:t>web development techniques that use the JS XMLHtttpRequest object to communicate with servers asynchronously.”</w:t>
+      </w:r>
+    </w:p>
+    <w:p>
+      <w:pPr>
+        <w:pStyle w:val="ListParagraph"/>
+        <w:numPr>
+          <w:ilvl w:val="1"/>
+          <w:numId w:val="1"/>
+        </w:numPr>
+        <w:rPr>
+          <w:rFonts w:asciiTheme="majorBidi" w:hAnsiTheme="majorBidi" w:cstheme="majorBidi"/>
+          <w:sz w:val="24"/>
+          <w:szCs w:val="24"/>
+        </w:rPr>
+      </w:pPr>
+      <w:r>
+        <w:rPr>
+          <w:rFonts w:asciiTheme="majorBidi" w:hAnsiTheme="majorBidi" w:cstheme="majorBidi"/>
+          <w:sz w:val="24"/>
+          <w:szCs w:val="24"/>
+        </w:rPr>
+        <w:t xml:space="preserve">Properties </w:t>
+      </w:r>
+    </w:p>
+    <w:p>
+      <w:pPr>
+        <w:pStyle w:val="ListParagraph"/>
+        <w:numPr>
+          <w:ilvl w:val="2"/>
+          <w:numId w:val="1"/>
+        </w:numPr>
+        <w:rPr>
+          <w:rFonts w:asciiTheme="majorBidi" w:hAnsiTheme="majorBidi" w:cstheme="majorBidi"/>
+          <w:sz w:val="24"/>
+          <w:szCs w:val="24"/>
+        </w:rPr>
+      </w:pPr>
+      <w:r>
+        <w:rPr>
+          <w:rFonts w:asciiTheme="majorBidi" w:hAnsiTheme="majorBidi" w:cstheme="majorBidi"/>
+          <w:sz w:val="24"/>
+          <w:szCs w:val="24"/>
+        </w:rPr>
+        <w:t>The XML object can receive data in multiple forms, such as JSON, HTML, XML, text etc.</w:t>
+      </w:r>
+    </w:p>
+    <w:p>
+      <w:pPr>
+        <w:pStyle w:val="ListParagraph"/>
+        <w:numPr>
+          <w:ilvl w:val="2"/>
+          <w:numId w:val="1"/>
+        </w:numPr>
+        <w:rPr>
+          <w:rFonts w:asciiTheme="majorBidi" w:hAnsiTheme="majorBidi" w:cstheme="majorBidi"/>
+          <w:sz w:val="24"/>
+          <w:szCs w:val="24"/>
+        </w:rPr>
+      </w:pPr>
+      <w:r>
+        <w:rPr>
+          <w:rFonts w:asciiTheme="majorBidi" w:hAnsiTheme="majorBidi" w:cstheme="majorBidi"/>
+          <w:sz w:val="24"/>
+          <w:szCs w:val="24"/>
+        </w:rPr>
+        <w:t>Two major features:</w:t>
+      </w:r>
+    </w:p>
+    <w:p>
+      <w:pPr>
+        <w:pStyle w:val="ListParagraph"/>
+        <w:numPr>
+          <w:ilvl w:val="3"/>
+          <w:numId w:val="1"/>
+        </w:numPr>
+        <w:rPr>
+          <w:rFonts w:asciiTheme="majorBidi" w:hAnsiTheme="majorBidi" w:cstheme="majorBidi"/>
+          <w:sz w:val="24"/>
+          <w:szCs w:val="24"/>
+        </w:rPr>
+      </w:pPr>
+      <w:r>
+        <w:rPr>
+          <w:rFonts w:asciiTheme="majorBidi" w:hAnsiTheme="majorBidi" w:cstheme="majorBidi"/>
+          <w:sz w:val="24"/>
+          <w:szCs w:val="24"/>
+        </w:rPr>
+        <w:lastRenderedPageBreak/>
+        <w:t>Make requests to the server without reloading the page</w:t>
+      </w:r>
+      <w:r>
+        <w:rPr>
+          <w:rFonts w:asciiTheme="majorBidi" w:hAnsiTheme="majorBidi" w:cstheme="majorBidi"/>
+          <w:sz w:val="24"/>
+          <w:szCs w:val="24"/>
+        </w:rPr>
+        <w:t xml:space="preserve"> (due to </w:t>
+      </w:r>
+      <w:r>
+        <w:rPr>
+          <w:rFonts w:asciiTheme="majorBidi" w:hAnsiTheme="majorBidi" w:cstheme="majorBidi"/>
+          <w:sz w:val="24"/>
+          <w:szCs w:val="24"/>
+        </w:rPr>
+        <w:t>its asynchronism)</w:t>
+      </w:r>
+      <w:r>
+        <w:rPr>
+          <w:rFonts w:asciiTheme="majorBidi" w:hAnsiTheme="majorBidi" w:cstheme="majorBidi"/>
+          <w:sz w:val="24"/>
+          <w:szCs w:val="24"/>
+        </w:rPr>
+        <w:t xml:space="preserve"> </w:t>
+      </w:r>
+      <w:r>
+        <w:rPr>
+          <w:rFonts w:asciiTheme="majorBidi" w:hAnsiTheme="majorBidi" w:cstheme="majorBidi"/>
+          <w:sz w:val="24"/>
+          <w:szCs w:val="24"/>
+        </w:rPr>
+        <w:t xml:space="preserve"> </w:t>
+      </w:r>
+    </w:p>
+    <w:p>
+      <w:pPr>
+        <w:pStyle w:val="ListParagraph"/>
+        <w:numPr>
+          <w:ilvl w:val="3"/>
+          <w:numId w:val="1"/>
+        </w:numPr>
+        <w:rPr>
+          <w:rFonts w:asciiTheme="majorBidi" w:hAnsiTheme="majorBidi" w:cstheme="majorBidi"/>
+          <w:sz w:val="24"/>
+          <w:szCs w:val="24"/>
+        </w:rPr>
+      </w:pPr>
+      <w:r>
+        <w:rPr>
+          <w:rFonts w:asciiTheme="majorBidi" w:hAnsiTheme="majorBidi" w:cstheme="majorBidi"/>
+          <w:sz w:val="24"/>
+          <w:szCs w:val="24"/>
+        </w:rPr>
+        <w:t>Receive and work with data from the server</w:t>
+      </w:r>
+    </w:p>
+    <w:p>
+      <w:pPr>
+        <w:pStyle w:val="ListParagraph"/>
+        <w:numPr>
+          <w:ilvl w:val="2"/>
+          <w:numId w:val="1"/>
+        </w:numPr>
+        <w:rPr>
+          <w:rFonts w:asciiTheme="majorBidi" w:hAnsiTheme="majorBidi" w:cstheme="majorBidi"/>
+          <w:sz w:val="24"/>
+          <w:szCs w:val="24"/>
+        </w:rPr>
+      </w:pPr>
+      <w:r>
+        <w:rPr>
+          <w:rFonts w:asciiTheme="majorBidi" w:hAnsiTheme="majorBidi" w:cstheme="majorBidi"/>
+          <w:sz w:val="24"/>
+          <w:szCs w:val="24"/>
+        </w:rPr>
+        <w:t>AJAX lifecycle</w:t>
+      </w:r>
+      <w:r>
+        <w:rPr>
+          <w:rFonts w:asciiTheme="majorBidi" w:hAnsiTheme="majorBidi" w:cstheme="majorBidi"/>
+          <w:sz w:val="24"/>
+          <w:szCs w:val="24"/>
+        </w:rPr>
+        <w:t xml:space="preserve"> (conceptual)</w:t>
+      </w:r>
+    </w:p>
+    <w:p>
+      <w:pPr>
+        <w:pStyle w:val="ListParagraph"/>
+        <w:numPr>
+          <w:ilvl w:val="3"/>
+          <w:numId w:val="1"/>
+        </w:numPr>
+        <w:rPr>
+          <w:rFonts w:asciiTheme="majorBidi" w:hAnsiTheme="majorBidi" w:cstheme="majorBidi"/>
+          <w:sz w:val="24"/>
+          <w:szCs w:val="24"/>
+        </w:rPr>
+      </w:pPr>
+      <w:r>
+        <w:rPr>
+          <w:rFonts w:asciiTheme="majorBidi" w:hAnsiTheme="majorBidi" w:cstheme="majorBidi"/>
+          <w:sz w:val="24"/>
+          <w:szCs w:val="24"/>
+        </w:rPr>
+        <w:t>An XHR object is made</w:t>
+      </w:r>
+    </w:p>
+    <w:p>
+      <w:pPr>
+        <w:pStyle w:val="ListParagraph"/>
+        <w:numPr>
+          <w:ilvl w:val="3"/>
+          <w:numId w:val="1"/>
+        </w:numPr>
+        <w:rPr>
+          <w:rFonts w:asciiTheme="majorBidi" w:hAnsiTheme="majorBidi" w:cstheme="majorBidi"/>
+          <w:sz w:val="24"/>
+          <w:szCs w:val="24"/>
+        </w:rPr>
+      </w:pPr>
+      <w:r>
+        <w:rPr>
+          <w:rFonts w:asciiTheme="majorBidi" w:hAnsiTheme="majorBidi" w:cstheme="majorBidi"/>
+          <w:sz w:val="24"/>
+          <w:szCs w:val="24"/>
+        </w:rPr>
+        <w:t>An XHR object is sent over the internet</w:t>
+      </w:r>
+    </w:p>
+    <w:p>
+      <w:pPr>
+        <w:pStyle w:val="ListParagraph"/>
+        <w:numPr>
+          <w:ilvl w:val="3"/>
+          <w:numId w:val="1"/>
+        </w:numPr>
+        <w:rPr>
+          <w:rFonts w:asciiTheme="majorBidi" w:hAnsiTheme="majorBidi" w:cstheme="majorBidi"/>
+          <w:sz w:val="24"/>
+          <w:szCs w:val="24"/>
+        </w:rPr>
+      </w:pPr>
+      <w:r>
+        <w:rPr>
+          <w:rFonts w:asciiTheme="majorBidi" w:hAnsiTheme="majorBidi" w:cstheme="majorBidi"/>
+          <w:sz w:val="24"/>
+          <w:szCs w:val="24"/>
+        </w:rPr>
+        <w:t xml:space="preserve">Server receives </w:t>
+      </w:r>
+      <w:r>
+        <w:rPr>
+          <w:rFonts w:asciiTheme="majorBidi" w:hAnsiTheme="majorBidi" w:cstheme="majorBidi"/>
+          <w:sz w:val="24"/>
+          <w:szCs w:val="24"/>
+        </w:rPr>
+        <w:t xml:space="preserve">the </w:t>
+      </w:r>
+      <w:r>
+        <w:rPr>
+          <w:rFonts w:asciiTheme="majorBidi" w:hAnsiTheme="majorBidi" w:cstheme="majorBidi"/>
+          <w:sz w:val="24"/>
+          <w:szCs w:val="24"/>
+        </w:rPr>
+        <w:t xml:space="preserve">XHR </w:t>
+      </w:r>
+    </w:p>
+    <w:p>
+      <w:pPr>
+        <w:pStyle w:val="ListParagraph"/>
+        <w:numPr>
+          <w:ilvl w:val="3"/>
+          <w:numId w:val="1"/>
+        </w:numPr>
+        <w:rPr>
+          <w:rFonts w:asciiTheme="majorBidi" w:hAnsiTheme="majorBidi" w:cstheme="majorBidi"/>
+          <w:sz w:val="24"/>
+          <w:szCs w:val="24"/>
+        </w:rPr>
+      </w:pPr>
+      <w:r>
+        <w:rPr>
+          <w:rFonts w:asciiTheme="majorBidi" w:hAnsiTheme="majorBidi" w:cstheme="majorBidi"/>
+          <w:sz w:val="24"/>
+          <w:szCs w:val="24"/>
+        </w:rPr>
+        <w:t>Server processes the XHR and returns a response</w:t>
+      </w:r>
+      <w:r>
+        <w:rPr>
+          <w:rFonts w:asciiTheme="majorBidi" w:hAnsiTheme="majorBidi" w:cstheme="majorBidi"/>
+          <w:sz w:val="24"/>
+          <w:szCs w:val="24"/>
+        </w:rPr>
+        <w:t xml:space="preserve"> over the internet</w:t>
+      </w:r>
+    </w:p>
+    <w:p>
+      <w:pPr>
+        <w:pStyle w:val="ListParagraph"/>
+        <w:numPr>
+          <w:ilvl w:val="3"/>
+          <w:numId w:val="1"/>
+        </w:numPr>
+        <w:rPr>
+          <w:rFonts w:asciiTheme="majorBidi" w:hAnsiTheme="majorBidi" w:cstheme="majorBidi"/>
+          <w:sz w:val="24"/>
+          <w:szCs w:val="24"/>
+        </w:rPr>
+      </w:pPr>
+      <w:r>
+        <w:rPr>
+          <w:rFonts w:asciiTheme="majorBidi" w:hAnsiTheme="majorBidi" w:cstheme="majorBidi"/>
+          <w:sz w:val="24"/>
+          <w:szCs w:val="24"/>
+        </w:rPr>
+        <w:t xml:space="preserve">Client’s browser receives the response </w:t>
+      </w:r>
+      <w:r>
+        <w:rPr>
+          <w:rFonts w:asciiTheme="majorBidi" w:hAnsiTheme="majorBidi" w:cstheme="majorBidi"/>
+          <w:sz w:val="24"/>
+          <w:szCs w:val="24"/>
+        </w:rPr>
+        <w:t>and processes using JS</w:t>
+      </w:r>
+    </w:p>
+    <w:p>
+      <w:pPr>
+        <w:pStyle w:val="ListParagraph"/>
+        <w:numPr>
+          <w:ilvl w:val="3"/>
+          <w:numId w:val="1"/>
+        </w:numPr>
+        <w:rPr>
+          <w:rFonts w:asciiTheme="majorBidi" w:hAnsiTheme="majorBidi" w:cstheme="majorBidi"/>
+          <w:sz w:val="24"/>
+          <w:szCs w:val="24"/>
+        </w:rPr>
+      </w:pPr>
+      <w:r>
+        <w:rPr>
+          <w:rFonts w:asciiTheme="majorBidi" w:hAnsiTheme="majorBidi" w:cstheme="majorBidi"/>
+          <w:sz w:val="24"/>
+          <w:szCs w:val="24"/>
+        </w:rPr>
+        <w:t>Data is used accordingly (such as updating page content)</w:t>
+      </w:r>
+    </w:p>
+    <w:p>
+      <w:pPr>
+        <w:pStyle w:val="ListParagraph"/>
+        <w:numPr>
+          <w:ilvl w:val="2"/>
+          <w:numId w:val="1"/>
+        </w:numPr>
+        <w:rPr>
+          <w:rFonts w:asciiTheme="majorBidi" w:hAnsiTheme="majorBidi" w:cstheme="majorBidi"/>
+          <w:sz w:val="24"/>
+          <w:szCs w:val="24"/>
+        </w:rPr>
+      </w:pPr>
+      <w:r>
+        <w:rPr>
+          <w:rFonts w:asciiTheme="majorBidi" w:hAnsiTheme="majorBidi" w:cstheme="majorBidi"/>
+          <w:sz w:val="24"/>
+          <w:szCs w:val="24"/>
+        </w:rPr>
+        <w:t>AJAX lifecycle (programmatically)</w:t>
+      </w:r>
+    </w:p>
+    <w:p>
+      <w:pPr>
+        <w:pStyle w:val="ListParagraph"/>
+        <w:numPr>
+          <w:ilvl w:val="0"/>
+          <w:numId w:val="1"/>
+        </w:numPr>
+        <w:rPr>
+          <w:rFonts w:asciiTheme="majorBidi" w:hAnsiTheme="majorBidi" w:cstheme="majorBidi"/>
+          <w:sz w:val="24"/>
+          <w:szCs w:val="24"/>
+        </w:rPr>
+      </w:pPr>
+      <w:r>
+        <w:rPr>
+          <w:rFonts w:asciiTheme="majorBidi" w:hAnsiTheme="majorBidi" w:cstheme="majorBidi"/>
+          <w:sz w:val="24"/>
+          <w:szCs w:val="24"/>
+        </w:rPr>
+        <w:t>JavaScript</w:t>
+      </w:r>
+    </w:p>
+    <w:p>
+      <w:pPr>
+        <w:pStyle w:val="ListParagraph"/>
+        <w:numPr>
+          <w:ilvl w:val="1"/>
+          <w:numId w:val="1"/>
+        </w:numPr>
+        <w:rPr>
+          <w:rFonts w:asciiTheme="majorBidi" w:hAnsiTheme="majorBidi" w:cstheme="majorBidi"/>
+          <w:sz w:val="24"/>
+          <w:szCs w:val="24"/>
+        </w:rPr>
+      </w:pPr>
+      <w:r>
+        <w:rPr>
+          <w:rFonts w:asciiTheme="majorBidi" w:hAnsiTheme="majorBidi" w:cstheme="majorBidi"/>
+          <w:sz w:val="24"/>
+          <w:szCs w:val="24"/>
+        </w:rPr>
+        <w:t>Classes</w:t>
+      </w:r>
+    </w:p>
+    <w:p>
+      <w:pPr>
+        <w:pStyle w:val="ListParagraph"/>
+        <w:numPr>
+          <w:ilvl w:val="2"/>
+          <w:numId w:val="1"/>
+        </w:numPr>
+        <w:rPr>
+          <w:rFonts w:asciiTheme="majorBidi" w:hAnsiTheme="majorBidi" w:cstheme="majorBidi"/>
+          <w:sz w:val="24"/>
+          <w:szCs w:val="24"/>
+        </w:rPr>
+      </w:pPr>
+      <w:r>
+        <w:rPr>
+          <w:rFonts w:asciiTheme="majorBidi" w:hAnsiTheme="majorBidi" w:cstheme="majorBidi"/>
+          <w:sz w:val="24"/>
+          <w:szCs w:val="24"/>
+        </w:rPr>
+        <w:t>Have no hoisting</w:t>
+      </w:r>
+    </w:p>
+    <w:p>
+      <w:pPr>
+        <w:pStyle w:val="ListParagraph"/>
+        <w:numPr>
+          <w:ilvl w:val="2"/>
+          <w:numId w:val="1"/>
+        </w:numPr>
+        <w:rPr>
+          <w:rFonts w:asciiTheme="majorBidi" w:hAnsiTheme="majorBidi" w:cstheme="majorBidi"/>
+          <w:sz w:val="24"/>
+          <w:szCs w:val="24"/>
+        </w:rPr>
+      </w:pPr>
+      <w:r>
+        <w:rPr>
+          <w:rFonts w:asciiTheme="majorBidi" w:hAnsiTheme="majorBidi" w:cstheme="majorBidi"/>
+          <w:sz w:val="24"/>
+          <w:szCs w:val="24"/>
+        </w:rPr>
+        <w:t xml:space="preserve">Must have one constructor in the method and only 1 declared </w:t>
+      </w:r>
+    </w:p>
+    <w:p>
+      <w:pPr>
+        <w:pStyle w:val="ListParagraph"/>
+        <w:numPr>
+          <w:ilvl w:val="2"/>
+          <w:numId w:val="1"/>
+        </w:numPr>
+        <w:rPr>
+          <w:rFonts w:asciiTheme="majorBidi" w:hAnsiTheme="majorBidi" w:cstheme="majorBidi"/>
+          <w:sz w:val="24"/>
+          <w:szCs w:val="24"/>
+        </w:rPr>
+      </w:pPr>
+      <w:r>
+        <w:rPr>
+          <w:rFonts w:asciiTheme="majorBidi" w:hAnsiTheme="majorBidi" w:cstheme="majorBidi"/>
+          <w:sz w:val="24"/>
+          <w:szCs w:val="24"/>
+        </w:rPr>
+        <w:t>Have Class Expressions &amp; Class Declarations</w:t>
+      </w:r>
+    </w:p>
+    <w:p>
+      <w:pPr>
+        <w:pStyle w:val="ListParagraph"/>
+        <w:numPr>
+          <w:ilvl w:val="2"/>
+          <w:numId w:val="1"/>
+        </w:numPr>
+        <w:rPr>
+          <w:rFonts w:asciiTheme="majorBidi" w:hAnsiTheme="majorBidi" w:cstheme="majorBidi"/>
+          <w:sz w:val="24"/>
+          <w:szCs w:val="24"/>
+        </w:rPr>
+      </w:pPr>
+      <w:r>
+        <w:rPr>
+          <w:rFonts w:asciiTheme="majorBidi" w:hAnsiTheme="majorBidi" w:cstheme="majorBidi"/>
+          <w:sz w:val="24"/>
+          <w:szCs w:val="24"/>
+        </w:rPr>
+        <w:t>Getters &amp; Setters (Accessor properties)</w:t>
+      </w:r>
+    </w:p>
+    <w:p>
+      <w:pPr>
+        <w:pStyle w:val="ListParagraph"/>
+        <w:numPr>
+          <w:ilvl w:val="2"/>
+          <w:numId w:val="1"/>
+        </w:numPr>
+        <w:rPr>
+          <w:rFonts w:asciiTheme="majorBidi" w:hAnsiTheme="majorBidi" w:cstheme="majorBidi"/>
+          <w:sz w:val="24"/>
+          <w:szCs w:val="24"/>
+        </w:rPr>
+      </w:pPr>
+      <w:r>
+        <w:rPr>
+          <w:rFonts w:asciiTheme="majorBidi" w:hAnsiTheme="majorBidi" w:cstheme="majorBidi"/>
+          <w:sz w:val="24"/>
+          <w:szCs w:val="24"/>
+        </w:rPr>
+        <w:t>Prototypes</w:t>
+      </w:r>
+    </w:p>
+    <w:p>
+      <w:pPr>
+        <w:pStyle w:val="ListParagraph"/>
+        <w:numPr>
+          <w:ilvl w:val="3"/>
+          <w:numId w:val="1"/>
+        </w:numPr>
+        <w:rPr>
+          <w:rFonts w:asciiTheme="majorBidi" w:hAnsiTheme="majorBidi" w:cstheme="majorBidi"/>
+          <w:sz w:val="24"/>
+          <w:szCs w:val="24"/>
+        </w:rPr>
+      </w:pPr>
+      <w:r>
+        <w:rPr>
+          <w:rFonts w:asciiTheme="majorBidi" w:hAnsiTheme="majorBidi" w:cstheme="majorBidi"/>
+          <w:sz w:val="24"/>
+          <w:szCs w:val="24"/>
+        </w:rPr>
+        <w:t>A default property in the constructor that allows for inheritance in JS</w:t>
+      </w:r>
+    </w:p>
+    <w:p>
+      <w:pPr>
+        <w:pStyle w:val="ListParagraph"/>
+        <w:numPr>
+          <w:ilvl w:val="3"/>
+          <w:numId w:val="1"/>
+        </w:numPr>
+        <w:rPr>
+          <w:rFonts w:asciiTheme="majorBidi" w:hAnsiTheme="majorBidi" w:cstheme="majorBidi"/>
+          <w:sz w:val="24"/>
+          <w:szCs w:val="24"/>
+        </w:rPr>
+      </w:pPr>
+      <w:r>
+        <w:rPr>
+          <w:rFonts w:asciiTheme="majorBidi" w:hAnsiTheme="majorBidi" w:cstheme="majorBidi"/>
+          <w:sz w:val="24"/>
+          <w:szCs w:val="24"/>
+        </w:rPr>
+        <w:t>It is outdated &amp; deprecated, but some scripts still use it</w:t>
+      </w:r>
+      <w:r>
+        <w:rPr>
+          <w:rFonts w:asciiTheme="majorBidi" w:hAnsiTheme="majorBidi" w:cstheme="majorBidi"/>
+          <w:sz w:val="24"/>
+          <w:szCs w:val="24"/>
+        </w:rPr>
+        <w:t xml:space="preserve"> &amp; still built into JS</w:t>
+      </w:r>
+    </w:p>
+    <w:p>
+      <w:pPr>
+        <w:pStyle w:val="ListParagraph"/>
+        <w:numPr>
+          <w:ilvl w:val="3"/>
+          <w:numId w:val="1"/>
+        </w:numPr>
+        <w:rPr>
+          <w:rFonts w:asciiTheme="majorBidi" w:hAnsiTheme="majorBidi" w:cstheme="majorBidi"/>
+          <w:sz w:val="24"/>
+          <w:szCs w:val="24"/>
+        </w:rPr>
+      </w:pPr>
     </w:p>
     <w:sectPr>
       <w:pgSz w:w="12240" w:h="15840"/>
@@ -815,6 +1450,155 @@
 <file path=word/numbering.xml><?xml version="1.0" encoding="utf-8"?>
 <w:numbering xmlns:wpc="http://schemas.microsoft.com/office/word/2010/wordprocessingCanvas" xmlns:cx="http://schemas.microsoft.com/office/drawing/2014/chartex" xmlns:cx1="http://schemas.microsoft.com/office/drawing/2015/9/8/chartex" xmlns:cx2="http://schemas.microsoft.com/office/drawing/2015/10/21/chartex" xmlns:cx3="http://schemas.microsoft.com/office/drawing/2016/5/9/chartex" xmlns:cx4="http://schemas.microsoft.com/office/drawing/2016/5/10/chartex" xmlns:cx5="http://schemas.microsoft.com/office/drawing/2016/5/11/chartex" xmlns:cx6="http://schemas.microsoft.com/office/drawing/2016/5/12/chartex" xmlns:cx7="http://schemas.microsoft.com/office/drawing/2016/5/13/chartex" xmlns:cx8="http://schemas.microsoft.com/office/drawing/2016/5/14/chartex" xmlns:mc="http://schemas.openxmlformats.org/markup-compatibility/2006" xmlns:aink="http://schemas.microsoft.com/office/drawing/2016/ink" xmlns:am3d="http://schemas.microsoft.com/office/drawing/2017/model3d" xmlns:o="urn:schemas-microsoft-com:office:office" xmlns:r="http://schemas.openxmlformats.org/officeDocument/2006/relationships" xmlns:m="http://schemas.openxmlformats.org/officeDocument/2006/math" xmlns:v="urn:schemas-microsoft-com:vml" xmlns:wp14="http://schemas.microsoft.com/office/word/2010/wordprocessingDrawing" xmlns:wp="http://schemas.openxmlformats.org/drawingml/2006/wordprocessingDrawing" xmlns:w10="urn:schemas-microsoft-com:office:word" xmlns:w="http://schemas.openxmlformats.org/wordprocessingml/2006/main" xmlns:w14="http://schemas.microsoft.com/office/word/2010/wordml" xmlns:w15="http://schemas.microsoft.com/office/word/2012/wordml" xmlns:w16cex="http://schemas.microsoft.com/office/word/2018/wordml/cex" xmlns:w16cid="http://schemas.microsoft.com/office/word/2016/wordml/cid" xmlns:w16="http://schemas.microsoft.com/office/word/2018/wordml" xmlns:w16sdtdh="http://schemas.microsoft.com/office/word/2020/wordml/sdtdatahash" xmlns:w16se="http://schemas.microsoft.com/office/word/2015/wordml/symex" xmlns:wpg="http://schemas.microsoft.com/office/word/2010/wordprocessingGroup" xmlns:wpi="http://schemas.microsoft.com/office/word/2010/wordprocessingInk" xmlns:wne="http://schemas.microsoft.com/office/word/2006/wordml" xmlns:wps="http://schemas.microsoft.com/office/word/2010/wordprocessingShape" mc:Ignorable="w14 w15 w16se w16cid w16 w16cex w16sdtdh wp14">
   <w:abstractNum w:abstractNumId="0" w15:restartNumberingAfterBreak="0">
+    <w:nsid w:val="144D72C3"/>
+    <w:multiLevelType w:val="multilevel"/>
+    <w:tmpl w:val="D2E890D4"/>
+    <w:lvl w:ilvl="0">
+      <w:start w:val="1"/>
+      <w:numFmt w:val="bullet"/>
+      <w:lvlText w:val=""/>
+      <w:lvlJc w:val="left"/>
+      <w:pPr>
+        <w:tabs>
+          <w:tab w:val="num" w:pos="720"/>
+        </w:tabs>
+        <w:ind w:left="720" w:hanging="360"/>
+      </w:pPr>
+      <w:rPr>
+        <w:rFonts w:ascii="Symbol" w:hAnsi="Symbol" w:hint="default"/>
+        <w:sz w:val="20"/>
+      </w:rPr>
+    </w:lvl>
+    <w:lvl w:ilvl="1" w:tentative="1">
+      <w:start w:val="1"/>
+      <w:numFmt w:val="bullet"/>
+      <w:lvlText w:val="o"/>
+      <w:lvlJc w:val="left"/>
+      <w:pPr>
+        <w:tabs>
+          <w:tab w:val="num" w:pos="1440"/>
+        </w:tabs>
+        <w:ind w:left="1440" w:hanging="360"/>
+      </w:pPr>
+      <w:rPr>
+        <w:rFonts w:ascii="Courier New" w:hAnsi="Courier New" w:hint="default"/>
+        <w:sz w:val="20"/>
+      </w:rPr>
+    </w:lvl>
+    <w:lvl w:ilvl="2" w:tentative="1">
+      <w:start w:val="1"/>
+      <w:numFmt w:val="bullet"/>
+      <w:lvlText w:val=""/>
+      <w:lvlJc w:val="left"/>
+      <w:pPr>
+        <w:tabs>
+          <w:tab w:val="num" w:pos="2160"/>
+        </w:tabs>
+        <w:ind w:left="2160" w:hanging="360"/>
+      </w:pPr>
+      <w:rPr>
+        <w:rFonts w:ascii="Wingdings" w:hAnsi="Wingdings" w:hint="default"/>
+        <w:sz w:val="20"/>
+      </w:rPr>
+    </w:lvl>
+    <w:lvl w:ilvl="3" w:tentative="1">
+      <w:start w:val="1"/>
+      <w:numFmt w:val="bullet"/>
+      <w:lvlText w:val=""/>
+      <w:lvlJc w:val="left"/>
+      <w:pPr>
+        <w:tabs>
+          <w:tab w:val="num" w:pos="2880"/>
+        </w:tabs>
+        <w:ind w:left="2880" w:hanging="360"/>
+      </w:pPr>
+      <w:rPr>
+        <w:rFonts w:ascii="Wingdings" w:hAnsi="Wingdings" w:hint="default"/>
+        <w:sz w:val="20"/>
+      </w:rPr>
+    </w:lvl>
+    <w:lvl w:ilvl="4" w:tentative="1">
+      <w:start w:val="1"/>
+      <w:numFmt w:val="bullet"/>
+      <w:lvlText w:val=""/>
+      <w:lvlJc w:val="left"/>
+      <w:pPr>
+        <w:tabs>
+          <w:tab w:val="num" w:pos="3600"/>
+        </w:tabs>
+        <w:ind w:left="3600" w:hanging="360"/>
+      </w:pPr>
+      <w:rPr>
+        <w:rFonts w:ascii="Wingdings" w:hAnsi="Wingdings" w:hint="default"/>
+        <w:sz w:val="20"/>
+      </w:rPr>
+    </w:lvl>
+    <w:lvl w:ilvl="5" w:tentative="1">
+      <w:start w:val="1"/>
+      <w:numFmt w:val="bullet"/>
+      <w:lvlText w:val=""/>
+      <w:lvlJc w:val="left"/>
+      <w:pPr>
+        <w:tabs>
+          <w:tab w:val="num" w:pos="4320"/>
+        </w:tabs>
+        <w:ind w:left="4320" w:hanging="360"/>
+      </w:pPr>
+      <w:rPr>
+        <w:rFonts w:ascii="Wingdings" w:hAnsi="Wingdings" w:hint="default"/>
+        <w:sz w:val="20"/>
+      </w:rPr>
+    </w:lvl>
+    <w:lvl w:ilvl="6" w:tentative="1">
+      <w:start w:val="1"/>
+      <w:numFmt w:val="bullet"/>
+      <w:lvlText w:val=""/>
+      <w:lvlJc w:val="left"/>
+      <w:pPr>
+        <w:tabs>
+          <w:tab w:val="num" w:pos="5040"/>
+        </w:tabs>
+        <w:ind w:left="5040" w:hanging="360"/>
+      </w:pPr>
+      <w:rPr>
+        <w:rFonts w:ascii="Wingdings" w:hAnsi="Wingdings" w:hint="default"/>
+        <w:sz w:val="20"/>
+      </w:rPr>
+    </w:lvl>
+    <w:lvl w:ilvl="7" w:tentative="1">
+      <w:start w:val="1"/>
+      <w:numFmt w:val="bullet"/>
+      <w:lvlText w:val=""/>
+      <w:lvlJc w:val="left"/>
+      <w:pPr>
+        <w:tabs>
+          <w:tab w:val="num" w:pos="5760"/>
+        </w:tabs>
+        <w:ind w:left="5760" w:hanging="360"/>
+      </w:pPr>
+      <w:rPr>
+        <w:rFonts w:ascii="Wingdings" w:hAnsi="Wingdings" w:hint="default"/>
+        <w:sz w:val="20"/>
+      </w:rPr>
+    </w:lvl>
+    <w:lvl w:ilvl="8" w:tentative="1">
+      <w:start w:val="1"/>
+      <w:numFmt w:val="bullet"/>
+      <w:lvlText w:val=""/>
+      <w:lvlJc w:val="left"/>
+      <w:pPr>
+        <w:tabs>
+          <w:tab w:val="num" w:pos="6480"/>
+        </w:tabs>
+        <w:ind w:left="6480" w:hanging="360"/>
+      </w:pPr>
+      <w:rPr>
+        <w:rFonts w:ascii="Wingdings" w:hAnsi="Wingdings" w:hint="default"/>
+        <w:sz w:val="20"/>
+      </w:rPr>
+    </w:lvl>
+  </w:abstractNum>
+  <w:abstractNum w:abstractNumId="1" w15:restartNumberingAfterBreak="0">
     <w:nsid w:val="742922AD"/>
     <w:multiLevelType w:val="hybridMultilevel"/>
     <w:tmpl w:val="F4167DC2"/>
@@ -854,7 +1638,7 @@
         <w:ind w:left="2880" w:hanging="360"/>
       </w:pPr>
     </w:lvl>
-    <w:lvl w:ilvl="4" w:tplc="04090019" w:tentative="1">
+    <w:lvl w:ilvl="4" w:tplc="04090019">
       <w:start w:val="1"/>
       <w:numFmt w:val="lowerLetter"/>
       <w:lvlText w:val="%5."/>
@@ -901,6 +1685,9 @@
     </w:lvl>
   </w:abstractNum>
   <w:num w:numId="1">
+    <w:abstractNumId w:val="1"/>
+  </w:num>
+  <w:num w:numId="2">
     <w:abstractNumId w:val="0"/>
   </w:num>
 </w:numbering>
